--- a/pattern/PatternStudy.docx
+++ b/pattern/PatternStudy.docx
@@ -5,6 +5,7 @@
     <w:p>
       <w:pPr>
         <w:pStyle w:val="1"/>
+        <w:ind w:firstLine="562"/>
       </w:pPr>
       <w:r>
         <w:rPr>
@@ -14,6 +15,9 @@
       </w:r>
     </w:p>
     <w:p>
+      <w:pPr>
+        <w:ind w:firstLine="420"/>
+      </w:pPr>
       <w:r>
         <w:rPr>
           <w:rFonts w:hint="eastAsia"/>
@@ -28,6 +32,9 @@
       </w:r>
     </w:p>
     <w:p>
+      <w:pPr>
+        <w:ind w:firstLine="420"/>
+      </w:pPr>
       <w:r>
         <w:rPr>
           <w:rFonts w:hint="eastAsia"/>
@@ -42,6 +49,9 @@
       </w:r>
     </w:p>
     <w:p>
+      <w:pPr>
+        <w:ind w:firstLine="420"/>
+      </w:pPr>
       <w:r>
         <w:rPr>
           <w:rFonts w:hint="eastAsia"/>
@@ -56,6 +66,9 @@
       </w:r>
     </w:p>
     <w:p>
+      <w:pPr>
+        <w:ind w:firstLine="420"/>
+      </w:pPr>
       <w:r>
         <w:rPr>
           <w:rFonts w:hint="eastAsia"/>
@@ -69,10 +82,15 @@
         <w:t>依赖关系：体现为局域变量、方法的参量，以及对静态方法的调用；</w:t>
       </w:r>
     </w:p>
-    <w:p/>
+    <w:p>
+      <w:pPr>
+        <w:ind w:firstLine="420"/>
+      </w:pPr>
+    </w:p>
     <w:p>
       <w:pPr>
         <w:pStyle w:val="1"/>
+        <w:ind w:firstLine="562"/>
       </w:pPr>
       <w:r>
         <w:rPr>
@@ -82,6 +100,9 @@
       </w:r>
     </w:p>
     <w:p>
+      <w:pPr>
+        <w:ind w:firstLine="420"/>
+      </w:pPr>
       <w:r>
         <w:rPr>
           <w:rFonts w:hint="eastAsia"/>
@@ -109,6 +130,9 @@
       </w:r>
     </w:p>
     <w:p>
+      <w:pPr>
+        <w:ind w:firstLine="420"/>
+      </w:pPr>
       <w:r>
         <w:rPr>
           <w:rFonts w:hint="eastAsia"/>
@@ -129,11 +153,17 @@
       </w:r>
     </w:p>
     <w:p>
-      <w:r>
-        <w:tab/>
-      </w:r>
-    </w:p>
-    <w:p>
+      <w:pPr>
+        <w:ind w:firstLine="420"/>
+      </w:pPr>
+      <w:r>
+        <w:tab/>
+      </w:r>
+    </w:p>
+    <w:p>
+      <w:pPr>
+        <w:ind w:firstLine="420"/>
+      </w:pPr>
       <w:r>
         <w:rPr>
           <w:rFonts w:hint="eastAsia"/>
@@ -149,6 +179,9 @@
       </w:r>
     </w:p>
     <w:p>
+      <w:pPr>
+        <w:ind w:firstLine="420"/>
+      </w:pPr>
       <w:r>
         <w:rPr>
           <w:rFonts w:hint="eastAsia"/>
@@ -169,11 +202,17 @@
       </w:r>
     </w:p>
     <w:p>
-      <w:r>
-        <w:tab/>
-      </w:r>
-    </w:p>
-    <w:p>
+      <w:pPr>
+        <w:ind w:firstLine="420"/>
+      </w:pPr>
+      <w:r>
+        <w:tab/>
+      </w:r>
+    </w:p>
+    <w:p>
+      <w:pPr>
+        <w:ind w:firstLine="420"/>
+      </w:pPr>
       <w:r>
         <w:rPr>
           <w:rFonts w:hint="eastAsia"/>
@@ -189,6 +228,9 @@
       </w:r>
     </w:p>
     <w:p>
+      <w:pPr>
+        <w:ind w:firstLine="420"/>
+      </w:pPr>
       <w:r>
         <w:rPr>
           <w:rFonts w:hint="eastAsia"/>
@@ -209,11 +251,17 @@
       </w:r>
     </w:p>
     <w:p>
-      <w:r>
-        <w:tab/>
-      </w:r>
-    </w:p>
-    <w:p>
+      <w:pPr>
+        <w:ind w:firstLine="420"/>
+      </w:pPr>
+      <w:r>
+        <w:tab/>
+      </w:r>
+    </w:p>
+    <w:p>
+      <w:pPr>
+        <w:ind w:firstLine="420"/>
+      </w:pPr>
       <w:r>
         <w:rPr>
           <w:rFonts w:hint="eastAsia"/>
@@ -229,6 +277,9 @@
       </w:r>
     </w:p>
     <w:p>
+      <w:pPr>
+        <w:ind w:firstLine="420"/>
+      </w:pPr>
       <w:r>
         <w:rPr>
           <w:rFonts w:hint="eastAsia"/>
@@ -249,11 +300,17 @@
       </w:r>
     </w:p>
     <w:p>
-      <w:r>
-        <w:tab/>
-      </w:r>
-    </w:p>
-    <w:p>
+      <w:pPr>
+        <w:ind w:firstLine="420"/>
+      </w:pPr>
+      <w:r>
+        <w:tab/>
+      </w:r>
+    </w:p>
+    <w:p>
+      <w:pPr>
+        <w:ind w:firstLine="420"/>
+      </w:pPr>
       <w:r>
         <w:rPr>
           <w:rFonts w:hint="eastAsia"/>
@@ -281,6 +338,9 @@
       </w:r>
     </w:p>
     <w:p>
+      <w:pPr>
+        <w:ind w:firstLine="420"/>
+      </w:pPr>
       <w:r>
         <w:rPr>
           <w:rFonts w:hint="eastAsia"/>
@@ -319,17 +379,23 @@
       </w:r>
     </w:p>
     <w:p>
-      <w:r>
-        <w:tab/>
-      </w:r>
-      <w:r>
-        <w:tab/>
-      </w:r>
-      <w:r>
-        <w:tab/>
-      </w:r>
-    </w:p>
-    <w:p>
+      <w:pPr>
+        <w:ind w:firstLine="420"/>
+      </w:pPr>
+      <w:r>
+        <w:tab/>
+      </w:r>
+      <w:r>
+        <w:tab/>
+      </w:r>
+      <w:r>
+        <w:tab/>
+      </w:r>
+    </w:p>
+    <w:p>
+      <w:pPr>
+        <w:ind w:firstLine="420"/>
+      </w:pPr>
       <w:r>
         <w:rPr>
           <w:rFonts w:hint="eastAsia"/>
@@ -345,6 +411,9 @@
       </w:r>
     </w:p>
     <w:p>
+      <w:pPr>
+        <w:ind w:firstLine="420"/>
+      </w:pPr>
       <w:r>
         <w:rPr>
           <w:rFonts w:hint="eastAsia"/>
@@ -365,6 +434,9 @@
       </w:r>
     </w:p>
     <w:p>
+      <w:pPr>
+        <w:ind w:firstLine="420"/>
+      </w:pPr>
       <w:r>
         <w:tab/>
       </w:r>
@@ -375,6 +447,7 @@
     <w:p>
       <w:pPr>
         <w:pStyle w:val="1"/>
+        <w:ind w:firstLine="562"/>
       </w:pPr>
       <w:r>
         <w:rPr>
@@ -384,11 +457,14 @@
       </w:r>
     </w:p>
     <w:p>
-      <w:r>
-        <w:rPr>
-          <w:rFonts w:hint="eastAsia"/>
-        </w:rPr>
-        <w:tab/>
+      <w:pPr>
+        <w:pStyle w:val="2"/>
+        <w:ind w:firstLineChars="0" w:firstLine="0"/>
+      </w:pPr>
+      <w:r>
+        <w:rPr>
+          <w:rFonts w:hint="eastAsia"/>
+        </w:rPr>
         <w:t>1</w:t>
       </w:r>
       <w:r>
@@ -407,14 +483,12 @@
         <w:rPr>
           <w:rFonts w:hint="eastAsia"/>
         </w:rPr>
-        <w:t>静态工厂方法模式；</w:t>
-      </w:r>
-    </w:p>
-    <w:p>
-      <w:pPr>
-        <w:rPr>
-          <w:rFonts w:hint="eastAsia"/>
-        </w:rPr>
+        <w:t>静态工厂方法模式</w:t>
+      </w:r>
+    </w:p>
+    <w:p>
+      <w:pPr>
+        <w:ind w:firstLine="420"/>
       </w:pPr>
       <w:r>
         <w:rPr>
@@ -437,18 +511,17 @@
     </w:p>
     <w:p>
       <w:pPr>
+        <w:ind w:firstLine="420"/>
         <w:jc w:val="center"/>
-        <w:rPr>
-          <w:rFonts w:hint="eastAsia"/>
-        </w:rPr>
       </w:pPr>
       <w:r>
         <w:rPr>
           <w:noProof/>
         </w:rPr>
+        <w:lastRenderedPageBreak/>
         <w:drawing>
           <wp:inline distT="0" distB="0" distL="0" distR="0">
-            <wp:extent cx="4270075" cy="1906438"/>
+            <wp:extent cx="4268278" cy="1647645"/>
             <wp:effectExtent l="19050" t="0" r="0" b="0"/>
             <wp:docPr id="1" name="图片 1"/>
             <wp:cNvGraphicFramePr>
@@ -473,7 +546,7 @@
                   <pic:spPr bwMode="auto">
                     <a:xfrm>
                       <a:off x="0" y="0"/>
-                      <a:ext cx="4271887" cy="1907247"/>
+                      <a:ext cx="4271887" cy="1649038"/>
                     </a:xfrm>
                     <a:prstGeom prst="rect">
                       <a:avLst/>
@@ -495,17 +568,13 @@
     </w:p>
     <w:p>
       <w:pPr>
-        <w:ind w:firstLine="420"/>
-        <w:jc w:val="left"/>
-        <w:rPr>
-          <w:rFonts w:hint="eastAsia"/>
-        </w:rPr>
-      </w:pPr>
-      <w:r>
-        <w:rPr>
-          <w:rFonts w:hint="eastAsia"/>
-        </w:rPr>
-        <w:lastRenderedPageBreak/>
+        <w:pStyle w:val="2"/>
+        <w:ind w:firstLine="482"/>
+      </w:pPr>
+      <w:r>
+        <w:rPr>
+          <w:rFonts w:hint="eastAsia"/>
+        </w:rPr>
         <w:t>2</w:t>
       </w:r>
       <w:r>
@@ -530,10 +599,29 @@
     <w:p>
       <w:pPr>
         <w:ind w:firstLine="420"/>
+      </w:pPr>
+      <w:r>
+        <w:rPr>
+          <w:rFonts w:hint="eastAsia"/>
+        </w:rPr>
+        <w:tab/>
+      </w:r>
+      <w:r>
+        <w:rPr>
+          <w:rFonts w:hint="eastAsia"/>
+        </w:rPr>
+        <w:t>工厂方法模式的核心是一个抽象工厂类，</w:t>
+      </w:r>
+    </w:p>
+    <w:p>
+      <w:pPr>
+        <w:ind w:firstLine="420"/>
+      </w:pPr>
+    </w:p>
+    <w:p>
+      <w:pPr>
+        <w:ind w:firstLine="420"/>
         <w:jc w:val="center"/>
-        <w:rPr>
-          <w:rFonts w:hint="eastAsia"/>
-        </w:rPr>
       </w:pPr>
       <w:r>
         <w:rPr>
@@ -591,62 +679,1179 @@
       <w:pPr>
         <w:ind w:firstLine="420"/>
         <w:jc w:val="left"/>
-        <w:rPr>
-          <w:rFonts w:hint="eastAsia"/>
-        </w:rPr>
       </w:pPr>
     </w:p>
     <w:p>
       <w:pPr>
         <w:ind w:firstLine="420"/>
         <w:jc w:val="left"/>
-        <w:rPr>
-          <w:rFonts w:hint="eastAsia"/>
-        </w:rPr>
-      </w:pPr>
-    </w:p>
-    <w:p>
-      <w:pPr>
-        <w:ind w:firstLine="420"/>
+      </w:pPr>
+    </w:p>
+    <w:p>
+      <w:pPr>
+        <w:pStyle w:val="2"/>
+        <w:ind w:firstLine="482"/>
+      </w:pPr>
+      <w:r>
+        <w:rPr>
+          <w:rFonts w:hint="eastAsia"/>
+        </w:rPr>
+        <w:t>3</w:t>
+      </w:r>
+      <w:r>
+        <w:rPr>
+          <w:rFonts w:hint="eastAsia"/>
+        </w:rPr>
+        <w:t>、抽象工厂模式</w:t>
+      </w:r>
+    </w:p>
+    <w:p>
+      <w:pPr>
+        <w:ind w:firstLine="420"/>
+      </w:pPr>
+    </w:p>
+    <w:p>
+      <w:pPr>
+        <w:ind w:firstLine="420"/>
+        <w:jc w:val="center"/>
+      </w:pPr>
+      <w:r>
+        <w:rPr>
+          <w:rFonts w:hint="eastAsia"/>
+          <w:noProof/>
+        </w:rPr>
+        <w:lastRenderedPageBreak/>
+        <w:drawing>
+          <wp:inline distT="0" distB="0" distL="0" distR="0">
+            <wp:extent cx="4216520" cy="2855343"/>
+            <wp:effectExtent l="19050" t="0" r="0" b="0"/>
+            <wp:docPr id="2" name="图片 1"/>
+            <wp:cNvGraphicFramePr>
+              <a:graphicFrameLocks xmlns:a="http://schemas.openxmlformats.org/drawingml/2006/main" noChangeAspect="1"/>
+            </wp:cNvGraphicFramePr>
+            <a:graphic xmlns:a="http://schemas.openxmlformats.org/drawingml/2006/main">
+              <a:graphicData uri="http://schemas.openxmlformats.org/drawingml/2006/picture">
+                <pic:pic xmlns:pic="http://schemas.openxmlformats.org/drawingml/2006/picture">
+                  <pic:nvPicPr>
+                    <pic:cNvPr id="0" name="Picture 1"/>
+                    <pic:cNvPicPr>
+                      <a:picLocks noChangeAspect="1" noChangeArrowheads="1"/>
+                    </pic:cNvPicPr>
+                  </pic:nvPicPr>
+                  <pic:blipFill>
+                    <a:blip r:embed="rId8" cstate="print"/>
+                    <a:srcRect/>
+                    <a:stretch>
+                      <a:fillRect/>
+                    </a:stretch>
+                  </pic:blipFill>
+                  <pic:spPr bwMode="auto">
+                    <a:xfrm>
+                      <a:off x="0" y="0"/>
+                      <a:ext cx="4218315" cy="2856558"/>
+                    </a:xfrm>
+                    <a:prstGeom prst="rect">
+                      <a:avLst/>
+                    </a:prstGeom>
+                    <a:noFill/>
+                    <a:ln w="9525">
+                      <a:noFill/>
+                      <a:miter lim="800000"/>
+                      <a:headEnd/>
+                      <a:tailEnd/>
+                    </a:ln>
+                  </pic:spPr>
+                </pic:pic>
+              </a:graphicData>
+            </a:graphic>
+          </wp:inline>
+        </w:drawing>
+      </w:r>
+    </w:p>
+    <w:p>
+      <w:pPr>
+        <w:ind w:firstLineChars="0" w:firstLine="0"/>
         <w:jc w:val="left"/>
-        <w:rPr>
-          <w:rFonts w:hint="eastAsia"/>
-        </w:rPr>
-      </w:pPr>
-      <w:r>
-        <w:rPr>
-          <w:rFonts w:hint="eastAsia"/>
-        </w:rPr>
-        <w:t>3</w:t>
-      </w:r>
-      <w:r>
-        <w:rPr>
-          <w:rFonts w:hint="eastAsia"/>
-        </w:rPr>
-        <w:t>、抽象工厂模式</w:t>
+      </w:pPr>
+    </w:p>
+    <w:p>
+      <w:pPr>
+        <w:pStyle w:val="2"/>
+        <w:ind w:firstLineChars="0" w:firstLine="0"/>
+      </w:pPr>
+      <w:r>
+        <w:rPr>
+          <w:rFonts w:hint="eastAsia"/>
+        </w:rPr>
+        <w:t>4</w:t>
+      </w:r>
+      <w:r>
+        <w:rPr>
+          <w:rFonts w:hint="eastAsia"/>
+        </w:rPr>
+        <w:t>、单例模式</w:t>
+      </w:r>
+    </w:p>
+    <w:p>
+      <w:pPr>
+        <w:ind w:firstLine="420"/>
+      </w:pPr>
+      <w:r>
+        <w:rPr>
+          <w:rFonts w:hint="eastAsia"/>
+        </w:rPr>
+        <w:t>确保某一个类只有一个实例</w:t>
+      </w:r>
+      <w:r>
+        <w:rPr>
+          <w:rFonts w:hint="eastAsia"/>
+        </w:rPr>
+        <w:t>，而且自行实例化并向整个系统提供这个实例</w:t>
+      </w:r>
+      <w:r>
+        <w:rPr>
+          <w:rFonts w:hint="eastAsia"/>
+        </w:rPr>
+        <w:t>。</w:t>
+      </w:r>
+    </w:p>
+    <w:p>
+      <w:pPr>
+        <w:ind w:firstLine="420"/>
+      </w:pPr>
+      <w:r>
+        <w:rPr>
+          <w:rFonts w:hint="eastAsia"/>
+        </w:rPr>
+        <w:tab/>
+      </w:r>
+      <w:r>
+        <w:rPr>
+          <w:rFonts w:hint="eastAsia"/>
+        </w:rPr>
+        <w:t>（</w:t>
+      </w:r>
+      <w:r>
+        <w:rPr>
+          <w:rFonts w:hint="eastAsia"/>
+        </w:rPr>
+        <w:t>1</w:t>
+      </w:r>
+      <w:r>
+        <w:rPr>
+          <w:rFonts w:hint="eastAsia"/>
+        </w:rPr>
+        <w:t>）、饿汉式单例类</w:t>
+      </w:r>
+      <w:r>
+        <w:rPr>
+          <w:rFonts w:hint="eastAsia"/>
+        </w:rPr>
+        <w:t>：类在加载时就被实例化；</w:t>
+      </w:r>
+    </w:p>
+    <w:p>
+      <w:pPr>
+        <w:ind w:firstLine="420"/>
+        <w:jc w:val="center"/>
+      </w:pPr>
+      <w:r>
+        <w:rPr>
+          <w:rFonts w:hint="eastAsia"/>
+          <w:noProof/>
+        </w:rPr>
+        <w:drawing>
+          <wp:inline distT="0" distB="0" distL="0" distR="0">
+            <wp:extent cx="3655803" cy="1456549"/>
+            <wp:effectExtent l="19050" t="0" r="1797" b="0"/>
+            <wp:docPr id="3" name="图片 4"/>
+            <wp:cNvGraphicFramePr>
+              <a:graphicFrameLocks xmlns:a="http://schemas.openxmlformats.org/drawingml/2006/main" noChangeAspect="1"/>
+            </wp:cNvGraphicFramePr>
+            <a:graphic xmlns:a="http://schemas.openxmlformats.org/drawingml/2006/main">
+              <a:graphicData uri="http://schemas.openxmlformats.org/drawingml/2006/picture">
+                <pic:pic xmlns:pic="http://schemas.openxmlformats.org/drawingml/2006/picture">
+                  <pic:nvPicPr>
+                    <pic:cNvPr id="0" name="Picture 4"/>
+                    <pic:cNvPicPr>
+                      <a:picLocks noChangeAspect="1" noChangeArrowheads="1"/>
+                    </pic:cNvPicPr>
+                  </pic:nvPicPr>
+                  <pic:blipFill>
+                    <a:blip r:embed="rId9" cstate="print"/>
+                    <a:srcRect/>
+                    <a:stretch>
+                      <a:fillRect/>
+                    </a:stretch>
+                  </pic:blipFill>
+                  <pic:spPr bwMode="auto">
+                    <a:xfrm>
+                      <a:off x="0" y="0"/>
+                      <a:ext cx="3662530" cy="1459229"/>
+                    </a:xfrm>
+                    <a:prstGeom prst="rect">
+                      <a:avLst/>
+                    </a:prstGeom>
+                    <a:noFill/>
+                    <a:ln w="9525">
+                      <a:noFill/>
+                      <a:miter lim="800000"/>
+                      <a:headEnd/>
+                      <a:tailEnd/>
+                    </a:ln>
+                  </pic:spPr>
+                </pic:pic>
+              </a:graphicData>
+            </a:graphic>
+          </wp:inline>
+        </w:drawing>
       </w:r>
     </w:p>
     <w:p>
       <w:pPr>
         <w:ind w:firstLine="420"/>
         <w:jc w:val="left"/>
-        <w:rPr>
-          <w:rFonts w:hint="eastAsia"/>
-        </w:rPr>
-      </w:pPr>
-      <w:r>
-        <w:rPr>
-          <w:rFonts w:hint="eastAsia"/>
-        </w:rPr>
-        <w:tab/>
-      </w:r>
-    </w:p>
-    <w:p>
-      <w:pPr>
+      </w:pPr>
+      <w:r>
+        <w:rPr>
+          <w:rFonts w:hint="eastAsia"/>
+        </w:rPr>
+        <w:tab/>
+      </w:r>
+      <w:r>
+        <w:rPr>
+          <w:rFonts w:hint="eastAsia"/>
+        </w:rPr>
+        <w:t>（</w:t>
+      </w:r>
+      <w:r>
+        <w:rPr>
+          <w:rFonts w:hint="eastAsia"/>
+        </w:rPr>
+        <w:t>2</w:t>
+      </w:r>
+      <w:r>
+        <w:rPr>
+          <w:rFonts w:hint="eastAsia"/>
+        </w:rPr>
+        <w:t>）、懒汉式单例类</w:t>
+      </w:r>
+      <w:r>
+        <w:rPr>
+          <w:rFonts w:hint="eastAsia"/>
+        </w:rPr>
+        <w:t>：第一次被引用时将自己实例化；</w:t>
+      </w:r>
+    </w:p>
+    <w:p>
+      <w:pPr>
+        <w:ind w:firstLine="420"/>
         <w:jc w:val="left"/>
       </w:pPr>
     </w:p>
+    <w:p>
+      <w:pPr>
+        <w:pStyle w:val="2"/>
+        <w:ind w:firstLine="482"/>
+      </w:pPr>
+      <w:r>
+        <w:rPr>
+          <w:rFonts w:hint="eastAsia"/>
+        </w:rPr>
+        <w:t>5</w:t>
+      </w:r>
+      <w:r>
+        <w:rPr>
+          <w:rFonts w:hint="eastAsia"/>
+        </w:rPr>
+        <w:t>、多例模式</w:t>
+      </w:r>
+    </w:p>
+    <w:p>
+      <w:pPr>
+        <w:ind w:firstLine="420"/>
+      </w:pPr>
+      <w:r>
+        <w:rPr>
+          <w:rFonts w:hint="eastAsia"/>
+        </w:rPr>
+        <w:tab/>
+      </w:r>
+      <w:r>
+        <w:rPr>
+          <w:rFonts w:hint="eastAsia"/>
+        </w:rPr>
+        <w:t>多例类：允许有限多个实例，并向整个</w:t>
+      </w:r>
+      <w:r>
+        <w:rPr>
+          <w:rFonts w:hint="eastAsia"/>
+        </w:rPr>
+        <w:t>JVM</w:t>
+      </w:r>
+      <w:r>
+        <w:rPr>
+          <w:rFonts w:hint="eastAsia"/>
+        </w:rPr>
+        <w:t>提供自己实例的类</w:t>
+      </w:r>
+      <w:r>
+        <w:rPr>
+          <w:rFonts w:hint="eastAsia"/>
+        </w:rPr>
+        <w:t>；</w:t>
+      </w:r>
+    </w:p>
+    <w:p>
+      <w:pPr>
+        <w:ind w:firstLine="420"/>
+      </w:pPr>
+      <w:r>
+        <w:rPr>
+          <w:rFonts w:hint="eastAsia"/>
+        </w:rPr>
+        <w:tab/>
+      </w:r>
+      <w:r>
+        <w:rPr>
+          <w:rFonts w:hint="eastAsia"/>
+        </w:rPr>
+        <w:t>特点：（</w:t>
+      </w:r>
+      <w:r>
+        <w:rPr>
+          <w:rFonts w:hint="eastAsia"/>
+        </w:rPr>
+        <w:t>1</w:t>
+      </w:r>
+      <w:r>
+        <w:rPr>
+          <w:rFonts w:hint="eastAsia"/>
+        </w:rPr>
+        <w:t>）、可以有多个实例；</w:t>
+      </w:r>
+      <w:r>
+        <w:rPr>
+          <w:rFonts w:hint="eastAsia"/>
+        </w:rPr>
+        <w:t>（</w:t>
+      </w:r>
+      <w:r>
+        <w:rPr>
+          <w:rFonts w:hint="eastAsia"/>
+        </w:rPr>
+        <w:t>2</w:t>
+      </w:r>
+      <w:r>
+        <w:rPr>
+          <w:rFonts w:hint="eastAsia"/>
+        </w:rPr>
+        <w:t>）、多例类必须自己创建、管理自己的实例，并向外界提供自己的实例；</w:t>
+      </w:r>
+    </w:p>
+    <w:p>
+      <w:pPr>
+        <w:ind w:firstLine="420"/>
+      </w:pPr>
+    </w:p>
+    <w:p>
+      <w:pPr>
+        <w:ind w:firstLine="420"/>
+        <w:rPr>
+          <w:rFonts w:hint="eastAsia"/>
+        </w:rPr>
+      </w:pPr>
+    </w:p>
+    <w:p>
+      <w:pPr>
+        <w:ind w:firstLine="420"/>
+        <w:rPr>
+          <w:rFonts w:hint="eastAsia"/>
+        </w:rPr>
+      </w:pPr>
+    </w:p>
+    <w:p>
+      <w:pPr>
+        <w:ind w:firstLine="420"/>
+        <w:rPr>
+          <w:rFonts w:hint="eastAsia"/>
+        </w:rPr>
+      </w:pPr>
+    </w:p>
+    <w:p>
+      <w:pPr>
+        <w:ind w:firstLine="420"/>
+        <w:rPr>
+          <w:rFonts w:hint="eastAsia"/>
+        </w:rPr>
+      </w:pPr>
+    </w:p>
+    <w:p>
+      <w:pPr>
+        <w:ind w:firstLine="420"/>
+        <w:rPr>
+          <w:rFonts w:hint="eastAsia"/>
+        </w:rPr>
+      </w:pPr>
+    </w:p>
+    <w:p>
+      <w:pPr>
+        <w:ind w:firstLine="420"/>
+      </w:pPr>
+    </w:p>
+    <w:p>
+      <w:pPr>
+        <w:pStyle w:val="2"/>
+        <w:ind w:firstLine="482"/>
+        <w:rPr>
+          <w:rFonts w:hint="eastAsia"/>
+        </w:rPr>
+      </w:pPr>
+      <w:r>
+        <w:rPr>
+          <w:rFonts w:hint="eastAsia"/>
+        </w:rPr>
+        <w:lastRenderedPageBreak/>
+        <w:t>6</w:t>
+      </w:r>
+      <w:r>
+        <w:rPr>
+          <w:rFonts w:hint="eastAsia"/>
+        </w:rPr>
+        <w:t>、建造模式</w:t>
+      </w:r>
+    </w:p>
+    <w:p>
+      <w:pPr>
+        <w:ind w:firstLine="420"/>
+        <w:rPr>
+          <w:rFonts w:hint="eastAsia"/>
+        </w:rPr>
+      </w:pPr>
+      <w:r>
+        <w:rPr>
+          <w:rFonts w:hint="eastAsia"/>
+        </w:rPr>
+        <w:tab/>
+      </w:r>
+      <w:r>
+        <w:rPr>
+          <w:rFonts w:hint="eastAsia"/>
+        </w:rPr>
+        <w:t>是对象的创建模式，可以将一个产品的内部表现与产品的生成过程分割开</w:t>
+      </w:r>
+      <w:r>
+        <w:rPr>
+          <w:rFonts w:hint="eastAsia"/>
+        </w:rPr>
+        <w:t>来。</w:t>
+      </w:r>
+      <w:r>
+        <w:t>将一个复杂的构建与其表示相分离，使得同样的构建过程可以创建不同的表示。</w:t>
+      </w:r>
+      <w:r>
+        <w:t xml:space="preserve"> </w:t>
+      </w:r>
+      <w:r>
+        <w:rPr>
+          <w:highlight w:val="yellow"/>
+        </w:rPr>
+        <w:t>[</w:t>
+      </w:r>
+      <w:r>
+        <w:rPr>
+          <w:highlight w:val="yellow"/>
+        </w:rPr>
+        <w:t>构建与表示分离，同构建不同表示</w:t>
+      </w:r>
+      <w:r>
+        <w:rPr>
+          <w:highlight w:val="yellow"/>
+        </w:rPr>
+        <w:t>]</w:t>
+      </w:r>
+    </w:p>
+    <w:p>
+      <w:pPr>
+        <w:ind w:firstLine="420"/>
+        <w:rPr>
+          <w:rFonts w:hint="eastAsia"/>
+          <w:color w:val="FF0000"/>
+        </w:rPr>
+      </w:pPr>
+      <w:r>
+        <w:rPr>
+          <w:color w:val="FF0000"/>
+        </w:rPr>
+        <w:t>建造模式是将复杂的内部创建封装在内部，对于外部调用的人来说，只需要传入建造者和建造工具，对于内部是如何建造成成品的，调用者无需关心。</w:t>
+      </w:r>
+    </w:p>
+    <w:p>
+      <w:pPr>
+        <w:ind w:firstLine="420"/>
+        <w:jc w:val="center"/>
+        <w:rPr>
+          <w:rFonts w:hint="eastAsia"/>
+        </w:rPr>
+      </w:pPr>
+      <w:r>
+        <w:rPr>
+          <w:rFonts w:hint="eastAsia"/>
+          <w:noProof/>
+        </w:rPr>
+        <w:drawing>
+          <wp:inline distT="0" distB="0" distL="0" distR="0">
+            <wp:extent cx="3578165" cy="1681619"/>
+            <wp:effectExtent l="19050" t="0" r="3235" b="0"/>
+            <wp:docPr id="5" name="图片 1"/>
+            <wp:cNvGraphicFramePr>
+              <a:graphicFrameLocks xmlns:a="http://schemas.openxmlformats.org/drawingml/2006/main" noChangeAspect="1"/>
+            </wp:cNvGraphicFramePr>
+            <a:graphic xmlns:a="http://schemas.openxmlformats.org/drawingml/2006/main">
+              <a:graphicData uri="http://schemas.openxmlformats.org/drawingml/2006/picture">
+                <pic:pic xmlns:pic="http://schemas.openxmlformats.org/drawingml/2006/picture">
+                  <pic:nvPicPr>
+                    <pic:cNvPr id="0" name="Picture 1"/>
+                    <pic:cNvPicPr>
+                      <a:picLocks noChangeAspect="1" noChangeArrowheads="1"/>
+                    </pic:cNvPicPr>
+                  </pic:nvPicPr>
+                  <pic:blipFill>
+                    <a:blip r:embed="rId10" cstate="print"/>
+                    <a:srcRect/>
+                    <a:stretch>
+                      <a:fillRect/>
+                    </a:stretch>
+                  </pic:blipFill>
+                  <pic:spPr bwMode="auto">
+                    <a:xfrm>
+                      <a:off x="0" y="0"/>
+                      <a:ext cx="3581143" cy="1683019"/>
+                    </a:xfrm>
+                    <a:prstGeom prst="rect">
+                      <a:avLst/>
+                    </a:prstGeom>
+                    <a:noFill/>
+                    <a:ln w="9525">
+                      <a:noFill/>
+                      <a:miter lim="800000"/>
+                      <a:headEnd/>
+                      <a:tailEnd/>
+                    </a:ln>
+                  </pic:spPr>
+                </pic:pic>
+              </a:graphicData>
+            </a:graphic>
+          </wp:inline>
+        </w:drawing>
+      </w:r>
+    </w:p>
+    <w:p>
+      <w:pPr>
+        <w:ind w:firstLine="420"/>
+        <w:jc w:val="left"/>
+        <w:rPr>
+          <w:rFonts w:hint="eastAsia"/>
+        </w:rPr>
+      </w:pPr>
+      <w:r>
+        <w:rPr>
+          <w:rFonts w:hint="eastAsia"/>
+        </w:rPr>
+        <w:t>UML</w:t>
+      </w:r>
+      <w:r>
+        <w:rPr>
+          <w:rFonts w:hint="eastAsia"/>
+        </w:rPr>
+        <w:t>序列图</w:t>
+      </w:r>
+      <w:r>
+        <w:rPr>
+          <w:rFonts w:hint="eastAsia"/>
+        </w:rPr>
+        <w:t>：</w:t>
+      </w:r>
+    </w:p>
+    <w:p>
+      <w:pPr>
+        <w:ind w:firstLine="420"/>
+        <w:jc w:val="center"/>
+        <w:rPr>
+          <w:rFonts w:hint="eastAsia"/>
+        </w:rPr>
+      </w:pPr>
+      <w:r>
+        <w:rPr>
+          <w:rFonts w:hint="eastAsia"/>
+          <w:noProof/>
+        </w:rPr>
+        <w:drawing>
+          <wp:inline distT="0" distB="0" distL="0" distR="0">
+            <wp:extent cx="3224482" cy="3226280"/>
+            <wp:effectExtent l="19050" t="0" r="0" b="0"/>
+            <wp:docPr id="6" name="图片 4"/>
+            <wp:cNvGraphicFramePr>
+              <a:graphicFrameLocks xmlns:a="http://schemas.openxmlformats.org/drawingml/2006/main" noChangeAspect="1"/>
+            </wp:cNvGraphicFramePr>
+            <a:graphic xmlns:a="http://schemas.openxmlformats.org/drawingml/2006/main">
+              <a:graphicData uri="http://schemas.openxmlformats.org/drawingml/2006/picture">
+                <pic:pic xmlns:pic="http://schemas.openxmlformats.org/drawingml/2006/picture">
+                  <pic:nvPicPr>
+                    <pic:cNvPr id="0" name="Picture 4"/>
+                    <pic:cNvPicPr>
+                      <a:picLocks noChangeAspect="1" noChangeArrowheads="1"/>
+                    </pic:cNvPicPr>
+                  </pic:nvPicPr>
+                  <pic:blipFill>
+                    <a:blip r:embed="rId11" cstate="print"/>
+                    <a:srcRect/>
+                    <a:stretch>
+                      <a:fillRect/>
+                    </a:stretch>
+                  </pic:blipFill>
+                  <pic:spPr bwMode="auto">
+                    <a:xfrm>
+                      <a:off x="0" y="0"/>
+                      <a:ext cx="3226435" cy="3228234"/>
+                    </a:xfrm>
+                    <a:prstGeom prst="rect">
+                      <a:avLst/>
+                    </a:prstGeom>
+                    <a:noFill/>
+                    <a:ln w="9525">
+                      <a:noFill/>
+                      <a:miter lim="800000"/>
+                      <a:headEnd/>
+                      <a:tailEnd/>
+                    </a:ln>
+                  </pic:spPr>
+                </pic:pic>
+              </a:graphicData>
+            </a:graphic>
+          </wp:inline>
+        </w:drawing>
+      </w:r>
+    </w:p>
+    <w:p>
+      <w:pPr>
+        <w:ind w:firstLine="420"/>
+        <w:jc w:val="center"/>
+        <w:rPr>
+          <w:rFonts w:hint="eastAsia"/>
+        </w:rPr>
+      </w:pPr>
+    </w:p>
+    <w:p>
+      <w:pPr>
+        <w:ind w:firstLine="420"/>
+        <w:jc w:val="center"/>
+        <w:rPr>
+          <w:rFonts w:hint="eastAsia"/>
+        </w:rPr>
+      </w:pPr>
+    </w:p>
+    <w:p>
+      <w:pPr>
+        <w:ind w:firstLine="420"/>
+        <w:jc w:val="center"/>
+        <w:rPr>
+          <w:rFonts w:hint="eastAsia"/>
+        </w:rPr>
+      </w:pPr>
+    </w:p>
+    <w:p>
+      <w:pPr>
+        <w:ind w:firstLine="420"/>
+        <w:jc w:val="center"/>
+        <w:rPr>
+          <w:rFonts w:hint="eastAsia"/>
+        </w:rPr>
+      </w:pPr>
+    </w:p>
+    <w:p>
+      <w:pPr>
+        <w:ind w:firstLine="420"/>
+        <w:jc w:val="center"/>
+        <w:rPr>
+          <w:rFonts w:hint="eastAsia"/>
+        </w:rPr>
+      </w:pPr>
+    </w:p>
+    <w:p>
+      <w:pPr>
+        <w:ind w:firstLine="420"/>
+        <w:jc w:val="center"/>
+        <w:rPr>
+          <w:rFonts w:hint="eastAsia"/>
+        </w:rPr>
+      </w:pPr>
+    </w:p>
+    <w:p>
+      <w:pPr>
+        <w:ind w:firstLine="420"/>
+        <w:jc w:val="center"/>
+        <w:rPr>
+          <w:rFonts w:hint="eastAsia"/>
+        </w:rPr>
+      </w:pPr>
+    </w:p>
+    <w:p>
+      <w:pPr>
+        <w:ind w:firstLine="420"/>
+        <w:jc w:val="center"/>
+        <w:rPr>
+          <w:rFonts w:hint="eastAsia"/>
+        </w:rPr>
+      </w:pPr>
+    </w:p>
+    <w:p>
+      <w:pPr>
+        <w:ind w:firstLine="420"/>
+        <w:jc w:val="center"/>
+        <w:rPr>
+          <w:rFonts w:hint="eastAsia"/>
+        </w:rPr>
+      </w:pPr>
+    </w:p>
+    <w:p>
+      <w:pPr>
+        <w:ind w:firstLine="420"/>
+        <w:jc w:val="center"/>
+        <w:rPr>
+          <w:rFonts w:hint="eastAsia"/>
+        </w:rPr>
+      </w:pPr>
+    </w:p>
+    <w:p>
+      <w:pPr>
+        <w:pStyle w:val="2"/>
+        <w:ind w:firstLine="482"/>
+        <w:rPr>
+          <w:rFonts w:hint="eastAsia"/>
+        </w:rPr>
+      </w:pPr>
+      <w:r>
+        <w:rPr>
+          <w:rFonts w:hint="eastAsia"/>
+        </w:rPr>
+        <w:lastRenderedPageBreak/>
+        <w:t>7</w:t>
+      </w:r>
+      <w:r>
+        <w:rPr>
+          <w:rFonts w:hint="eastAsia"/>
+        </w:rPr>
+        <w:t>、</w:t>
+      </w:r>
+      <w:r>
+        <w:rPr>
+          <w:rFonts w:hint="eastAsia"/>
+        </w:rPr>
+        <w:t>原始模型模式</w:t>
+      </w:r>
+    </w:p>
+    <w:p>
+      <w:pPr>
+        <w:ind w:firstLine="420"/>
+        <w:rPr>
+          <w:rFonts w:hint="eastAsia"/>
+        </w:rPr>
+      </w:pPr>
+      <w:r>
+        <w:rPr>
+          <w:rFonts w:hint="eastAsia"/>
+        </w:rPr>
+        <w:t>属于对象的创建模式，通过给出一个原型对象来指明所要创建的对象的类型，然后用复制这个原型对象的方法创建出更多同类型的对</w:t>
+      </w:r>
+      <w:r>
+        <w:rPr>
+          <w:rFonts w:hint="eastAsia"/>
+        </w:rPr>
+        <w:t>象。</w:t>
+      </w:r>
+    </w:p>
+    <w:p>
+      <w:pPr>
+        <w:ind w:firstLine="420"/>
+        <w:rPr>
+          <w:rFonts w:hint="eastAsia"/>
+        </w:rPr>
+      </w:pPr>
+      <w:r>
+        <w:rPr>
+          <w:rFonts w:hint="eastAsia"/>
+        </w:rPr>
+        <w:t>（</w:t>
+      </w:r>
+      <w:r>
+        <w:rPr>
+          <w:rFonts w:hint="eastAsia"/>
+        </w:rPr>
+        <w:t>1</w:t>
+      </w:r>
+      <w:r>
+        <w:rPr>
+          <w:rFonts w:hint="eastAsia"/>
+        </w:rPr>
+        <w:t>）、简单形式</w:t>
+      </w:r>
+      <w:r>
+        <w:rPr>
+          <w:rFonts w:hint="eastAsia"/>
+        </w:rPr>
+        <w:t>：原型对象数目较少而且比较固定；</w:t>
+      </w:r>
+    </w:p>
+    <w:p>
+      <w:pPr>
+        <w:ind w:firstLine="420"/>
+        <w:jc w:val="center"/>
+        <w:rPr>
+          <w:rFonts w:hint="eastAsia"/>
+        </w:rPr>
+      </w:pPr>
+      <w:r>
+        <w:rPr>
+          <w:rFonts w:hint="eastAsia"/>
+          <w:noProof/>
+        </w:rPr>
+        <w:drawing>
+          <wp:inline distT="0" distB="0" distL="0" distR="0">
+            <wp:extent cx="5036029" cy="1984075"/>
+            <wp:effectExtent l="19050" t="0" r="0" b="0"/>
+            <wp:docPr id="7" name="图片 7"/>
+            <wp:cNvGraphicFramePr>
+              <a:graphicFrameLocks xmlns:a="http://schemas.openxmlformats.org/drawingml/2006/main" noChangeAspect="1"/>
+            </wp:cNvGraphicFramePr>
+            <a:graphic xmlns:a="http://schemas.openxmlformats.org/drawingml/2006/main">
+              <a:graphicData uri="http://schemas.openxmlformats.org/drawingml/2006/picture">
+                <pic:pic xmlns:pic="http://schemas.openxmlformats.org/drawingml/2006/picture">
+                  <pic:nvPicPr>
+                    <pic:cNvPr id="0" name="Picture 7"/>
+                    <pic:cNvPicPr>
+                      <a:picLocks noChangeAspect="1" noChangeArrowheads="1"/>
+                    </pic:cNvPicPr>
+                  </pic:nvPicPr>
+                  <pic:blipFill>
+                    <a:blip r:embed="rId12" cstate="print"/>
+                    <a:srcRect/>
+                    <a:stretch>
+                      <a:fillRect/>
+                    </a:stretch>
+                  </pic:blipFill>
+                  <pic:spPr bwMode="auto">
+                    <a:xfrm>
+                      <a:off x="0" y="0"/>
+                      <a:ext cx="5037486" cy="1984649"/>
+                    </a:xfrm>
+                    <a:prstGeom prst="rect">
+                      <a:avLst/>
+                    </a:prstGeom>
+                    <a:noFill/>
+                    <a:ln w="9525">
+                      <a:noFill/>
+                      <a:miter lim="800000"/>
+                      <a:headEnd/>
+                      <a:tailEnd/>
+                    </a:ln>
+                  </pic:spPr>
+                </pic:pic>
+              </a:graphicData>
+            </a:graphic>
+          </wp:inline>
+        </w:drawing>
+      </w:r>
+    </w:p>
+    <w:p>
+      <w:pPr>
+        <w:ind w:firstLine="420"/>
+        <w:rPr>
+          <w:rFonts w:hint="eastAsia"/>
+        </w:rPr>
+      </w:pPr>
+      <w:r>
+        <w:rPr>
+          <w:rFonts w:hint="eastAsia"/>
+        </w:rPr>
+        <w:t>（</w:t>
+      </w:r>
+      <w:r>
+        <w:rPr>
+          <w:rFonts w:hint="eastAsia"/>
+        </w:rPr>
+        <w:t>2</w:t>
+      </w:r>
+      <w:r>
+        <w:rPr>
+          <w:rFonts w:hint="eastAsia"/>
+        </w:rPr>
+        <w:t>）、登记形式</w:t>
+      </w:r>
+      <w:r>
+        <w:rPr>
+          <w:rFonts w:hint="eastAsia"/>
+        </w:rPr>
+        <w:t>：要创建的原型对象数目不固定的话；</w:t>
+      </w:r>
+    </w:p>
+    <w:p>
+      <w:pPr>
+        <w:ind w:firstLine="420"/>
+        <w:jc w:val="center"/>
+        <w:rPr>
+          <w:rFonts w:hint="eastAsia"/>
+        </w:rPr>
+      </w:pPr>
+      <w:r>
+        <w:rPr>
+          <w:rFonts w:hint="eastAsia"/>
+          <w:noProof/>
+        </w:rPr>
+        <w:drawing>
+          <wp:inline distT="0" distB="0" distL="0" distR="0">
+            <wp:extent cx="5130920" cy="2346385"/>
+            <wp:effectExtent l="19050" t="0" r="0" b="0"/>
+            <wp:docPr id="10" name="图片 10"/>
+            <wp:cNvGraphicFramePr>
+              <a:graphicFrameLocks xmlns:a="http://schemas.openxmlformats.org/drawingml/2006/main" noChangeAspect="1"/>
+            </wp:cNvGraphicFramePr>
+            <a:graphic xmlns:a="http://schemas.openxmlformats.org/drawingml/2006/main">
+              <a:graphicData uri="http://schemas.openxmlformats.org/drawingml/2006/picture">
+                <pic:pic xmlns:pic="http://schemas.openxmlformats.org/drawingml/2006/picture">
+                  <pic:nvPicPr>
+                    <pic:cNvPr id="0" name="Picture 10"/>
+                    <pic:cNvPicPr>
+                      <a:picLocks noChangeAspect="1" noChangeArrowheads="1"/>
+                    </pic:cNvPicPr>
+                  </pic:nvPicPr>
+                  <pic:blipFill>
+                    <a:blip r:embed="rId13" cstate="print"/>
+                    <a:srcRect/>
+                    <a:stretch>
+                      <a:fillRect/>
+                    </a:stretch>
+                  </pic:blipFill>
+                  <pic:spPr bwMode="auto">
+                    <a:xfrm>
+                      <a:off x="0" y="0"/>
+                      <a:ext cx="5132550" cy="2347130"/>
+                    </a:xfrm>
+                    <a:prstGeom prst="rect">
+                      <a:avLst/>
+                    </a:prstGeom>
+                    <a:noFill/>
+                    <a:ln w="9525">
+                      <a:noFill/>
+                      <a:miter lim="800000"/>
+                      <a:headEnd/>
+                      <a:tailEnd/>
+                    </a:ln>
+                  </pic:spPr>
+                </pic:pic>
+              </a:graphicData>
+            </a:graphic>
+          </wp:inline>
+        </w:drawing>
+      </w:r>
+    </w:p>
+    <w:p>
+      <w:pPr>
+        <w:ind w:firstLine="420"/>
+        <w:rPr>
+          <w:rFonts w:hint="eastAsia"/>
+        </w:rPr>
+      </w:pPr>
+    </w:p>
+    <w:p>
+      <w:pPr>
+        <w:ind w:firstLine="420"/>
+        <w:rPr>
+          <w:rFonts w:hint="eastAsia"/>
+        </w:rPr>
+      </w:pPr>
+    </w:p>
+    <w:p>
+      <w:pPr>
+        <w:ind w:firstLine="420"/>
+        <w:rPr>
+          <w:rFonts w:hint="eastAsia"/>
+        </w:rPr>
+      </w:pPr>
+      <w:r>
+        <w:rPr>
+          <w:rFonts w:hint="eastAsia"/>
+        </w:rPr>
+        <w:t>模式的实现：深复制和浅复制</w:t>
+      </w:r>
+    </w:p>
+    <w:p>
+      <w:pPr>
+        <w:ind w:firstLine="420"/>
+        <w:rPr>
+          <w:rFonts w:hint="eastAsia"/>
+        </w:rPr>
+      </w:pPr>
+      <w:r>
+        <w:rPr>
+          <w:rFonts w:hint="eastAsia"/>
+        </w:rPr>
+        <w:tab/>
+      </w:r>
+      <w:r>
+        <w:rPr>
+          <w:rFonts w:hint="eastAsia"/>
+        </w:rPr>
+        <w:t>（</w:t>
+      </w:r>
+      <w:r>
+        <w:rPr>
+          <w:rFonts w:hint="eastAsia"/>
+        </w:rPr>
+        <w:t>1</w:t>
+      </w:r>
+      <w:r>
+        <w:rPr>
+          <w:rFonts w:hint="eastAsia"/>
+        </w:rPr>
+        <w:t>）、浅复制：仅仅复制所考虑的对象，而不复制它所引用的对象；</w:t>
+      </w:r>
+    </w:p>
+    <w:p>
+      <w:pPr>
+        <w:ind w:firstLine="420"/>
+        <w:rPr>
+          <w:rFonts w:hint="eastAsia"/>
+        </w:rPr>
+      </w:pPr>
+      <w:r>
+        <w:rPr>
+          <w:rFonts w:hint="eastAsia"/>
+        </w:rPr>
+        <w:tab/>
+      </w:r>
+      <w:r>
+        <w:rPr>
+          <w:rFonts w:hint="eastAsia"/>
+        </w:rPr>
+        <w:t>（</w:t>
+      </w:r>
+      <w:r>
+        <w:rPr>
+          <w:rFonts w:hint="eastAsia"/>
+        </w:rPr>
+        <w:t>2</w:t>
+      </w:r>
+      <w:r>
+        <w:rPr>
+          <w:rFonts w:hint="eastAsia"/>
+        </w:rPr>
+        <w:t>）、深复制：把要复制的对象所引用的对象都复制了一遍</w:t>
+      </w:r>
+      <w:r>
+        <w:rPr>
+          <w:rFonts w:hint="eastAsia"/>
+        </w:rPr>
+        <w:t>；</w:t>
+      </w:r>
+    </w:p>
+    <w:p>
+      <w:pPr>
+        <w:ind w:firstLine="420"/>
+        <w:rPr>
+          <w:rFonts w:hint="eastAsia"/>
+        </w:rPr>
+      </w:pPr>
+    </w:p>
+    <w:p>
+      <w:pPr>
+        <w:pStyle w:val="1"/>
+        <w:ind w:firstLineChars="0" w:firstLine="0"/>
+        <w:rPr>
+          <w:rFonts w:hint="eastAsia"/>
+        </w:rPr>
+      </w:pPr>
+      <w:r>
+        <w:rPr>
+          <w:rFonts w:hint="eastAsia"/>
+        </w:rPr>
+        <w:t>四、结构模式</w:t>
+      </w:r>
+    </w:p>
+    <w:p>
+      <w:pPr>
+        <w:ind w:firstLine="420"/>
+        <w:rPr>
+          <w:rFonts w:hint="eastAsia"/>
+        </w:rPr>
+      </w:pPr>
+    </w:p>
+    <w:p>
+      <w:pPr>
+        <w:ind w:firstLine="420"/>
+        <w:rPr>
+          <w:rFonts w:hint="eastAsia"/>
+        </w:rPr>
+      </w:pPr>
+    </w:p>
+    <w:p>
+      <w:pPr>
+        <w:pStyle w:val="1"/>
+        <w:ind w:firstLineChars="0" w:firstLine="0"/>
+        <w:rPr>
+          <w:rFonts w:hint="eastAsia"/>
+        </w:rPr>
+      </w:pPr>
+      <w:r>
+        <w:rPr>
+          <w:rFonts w:hint="eastAsia"/>
+        </w:rPr>
+        <w:lastRenderedPageBreak/>
+        <w:t>五、</w:t>
+      </w:r>
+      <w:r>
+        <w:rPr>
+          <w:rFonts w:hint="eastAsia"/>
+        </w:rPr>
+        <w:t>行为模式</w:t>
+      </w:r>
+    </w:p>
+    <w:p>
+      <w:pPr>
+        <w:ind w:firstLine="420"/>
+        <w:rPr>
+          <w:rFonts w:hint="eastAsia"/>
+        </w:rPr>
+      </w:pPr>
+    </w:p>
+    <w:p>
+      <w:pPr>
+        <w:ind w:firstLine="420"/>
+        <w:rPr>
+          <w:rFonts w:hint="eastAsia"/>
+        </w:rPr>
+      </w:pPr>
+    </w:p>
+    <w:p>
+      <w:pPr>
+        <w:ind w:firstLine="420"/>
+        <w:rPr>
+          <w:rFonts w:hint="eastAsia"/>
+        </w:rPr>
+      </w:pPr>
+    </w:p>
+    <w:p>
+      <w:pPr>
+        <w:ind w:firstLine="420"/>
+      </w:pPr>
+    </w:p>
     <w:sectPr>
+      <w:headerReference w:type="even" r:id="rId14"/>
+      <w:headerReference w:type="default" r:id="rId15"/>
+      <w:footerReference w:type="even" r:id="rId16"/>
+      <w:footerReference w:type="default" r:id="rId17"/>
+      <w:headerReference w:type="first" r:id="rId18"/>
+      <w:footerReference w:type="first" r:id="rId19"/>
       <w:pgSz w:w="11906" w:h="16838"/>
       <w:pgMar w:top="720" w:right="720" w:bottom="720" w:left="720" w:header="851" w:footer="992" w:gutter="0"/>
       <w:cols w:space="425"/>
@@ -660,6 +1865,9 @@
 <w:endnotes xmlns:ve="http://schemas.openxmlformats.org/markup-compatibility/2006" xmlns:o="urn:schemas-microsoft-com:office:office" xmlns:r="http://schemas.openxmlformats.org/officeDocument/2006/relationships" xmlns:m="http://schemas.openxmlformats.org/officeDocument/2006/math" xmlns:v="urn:schemas-microsoft-com:vml" xmlns:wp="http://schemas.openxmlformats.org/drawingml/2006/wordprocessingDrawing" xmlns:w10="urn:schemas-microsoft-com:office:word" xmlns:w="http://schemas.openxmlformats.org/wordprocessingml/2006/main" xmlns:wne="http://schemas.microsoft.com/office/word/2006/wordml">
   <w:endnote w:type="separator" w:id="-1">
     <w:p>
+      <w:pPr>
+        <w:ind w:firstLine="420"/>
+      </w:pPr>
       <w:r>
         <w:separator/>
       </w:r>
@@ -667,18 +1875,57 @@
   </w:endnote>
   <w:endnote w:type="continuationSeparator" w:id="0">
     <w:p>
+      <w:pPr>
+        <w:ind w:firstLine="420"/>
+      </w:pPr>
       <w:r>
         <w:continuationSeparator/>
       </w:r>
     </w:p>
   </w:endnote>
 </w:endnotes>
+</file>
+
+<file path=word/footer1.xml><?xml version="1.0" encoding="utf-8"?>
+<w:ftr xmlns:ve="http://schemas.openxmlformats.org/markup-compatibility/2006" xmlns:o="urn:schemas-microsoft-com:office:office" xmlns:r="http://schemas.openxmlformats.org/officeDocument/2006/relationships" xmlns:m="http://schemas.openxmlformats.org/officeDocument/2006/math" xmlns:v="urn:schemas-microsoft-com:vml" xmlns:wp="http://schemas.openxmlformats.org/drawingml/2006/wordprocessingDrawing" xmlns:w10="urn:schemas-microsoft-com:office:word" xmlns:w="http://schemas.openxmlformats.org/wordprocessingml/2006/main" xmlns:wne="http://schemas.microsoft.com/office/word/2006/wordml">
+  <w:p>
+    <w:pPr>
+      <w:pStyle w:val="a4"/>
+      <w:ind w:firstLine="360"/>
+    </w:pPr>
+  </w:p>
+</w:ftr>
+</file>
+
+<file path=word/footer2.xml><?xml version="1.0" encoding="utf-8"?>
+<w:ftr xmlns:ve="http://schemas.openxmlformats.org/markup-compatibility/2006" xmlns:o="urn:schemas-microsoft-com:office:office" xmlns:r="http://schemas.openxmlformats.org/officeDocument/2006/relationships" xmlns:m="http://schemas.openxmlformats.org/officeDocument/2006/math" xmlns:v="urn:schemas-microsoft-com:vml" xmlns:wp="http://schemas.openxmlformats.org/drawingml/2006/wordprocessingDrawing" xmlns:w10="urn:schemas-microsoft-com:office:word" xmlns:w="http://schemas.openxmlformats.org/wordprocessingml/2006/main" xmlns:wne="http://schemas.microsoft.com/office/word/2006/wordml">
+  <w:p>
+    <w:pPr>
+      <w:pStyle w:val="a4"/>
+      <w:ind w:firstLine="360"/>
+    </w:pPr>
+  </w:p>
+</w:ftr>
+</file>
+
+<file path=word/footer3.xml><?xml version="1.0" encoding="utf-8"?>
+<w:ftr xmlns:ve="http://schemas.openxmlformats.org/markup-compatibility/2006" xmlns:o="urn:schemas-microsoft-com:office:office" xmlns:r="http://schemas.openxmlformats.org/officeDocument/2006/relationships" xmlns:m="http://schemas.openxmlformats.org/officeDocument/2006/math" xmlns:v="urn:schemas-microsoft-com:vml" xmlns:wp="http://schemas.openxmlformats.org/drawingml/2006/wordprocessingDrawing" xmlns:w10="urn:schemas-microsoft-com:office:word" xmlns:w="http://schemas.openxmlformats.org/wordprocessingml/2006/main" xmlns:wne="http://schemas.microsoft.com/office/word/2006/wordml">
+  <w:p>
+    <w:pPr>
+      <w:pStyle w:val="a4"/>
+      <w:ind w:firstLine="360"/>
+    </w:pPr>
+  </w:p>
+</w:ftr>
 </file>
 
 <file path=word/footnotes.xml><?xml version="1.0" encoding="utf-8"?>
 <w:footnotes xmlns:ve="http://schemas.openxmlformats.org/markup-compatibility/2006" xmlns:o="urn:schemas-microsoft-com:office:office" xmlns:r="http://schemas.openxmlformats.org/officeDocument/2006/relationships" xmlns:m="http://schemas.openxmlformats.org/officeDocument/2006/math" xmlns:v="urn:schemas-microsoft-com:vml" xmlns:wp="http://schemas.openxmlformats.org/drawingml/2006/wordprocessingDrawing" xmlns:w10="urn:schemas-microsoft-com:office:word" xmlns:w="http://schemas.openxmlformats.org/wordprocessingml/2006/main" xmlns:wne="http://schemas.microsoft.com/office/word/2006/wordml">
   <w:footnote w:type="separator" w:id="-1">
     <w:p>
+      <w:pPr>
+        <w:ind w:firstLine="420"/>
+      </w:pPr>
       <w:r>
         <w:separator/>
       </w:r>
@@ -686,12 +1933,48 @@
   </w:footnote>
   <w:footnote w:type="continuationSeparator" w:id="0">
     <w:p>
+      <w:pPr>
+        <w:ind w:firstLine="420"/>
+      </w:pPr>
       <w:r>
         <w:continuationSeparator/>
       </w:r>
     </w:p>
   </w:footnote>
 </w:footnotes>
+</file>
+
+<file path=word/header1.xml><?xml version="1.0" encoding="utf-8"?>
+<w:hdr xmlns:ve="http://schemas.openxmlformats.org/markup-compatibility/2006" xmlns:o="urn:schemas-microsoft-com:office:office" xmlns:r="http://schemas.openxmlformats.org/officeDocument/2006/relationships" xmlns:m="http://schemas.openxmlformats.org/officeDocument/2006/math" xmlns:v="urn:schemas-microsoft-com:vml" xmlns:wp="http://schemas.openxmlformats.org/drawingml/2006/wordprocessingDrawing" xmlns:w10="urn:schemas-microsoft-com:office:word" xmlns:w="http://schemas.openxmlformats.org/wordprocessingml/2006/main" xmlns:wne="http://schemas.microsoft.com/office/word/2006/wordml">
+  <w:p>
+    <w:pPr>
+      <w:pStyle w:val="a3"/>
+      <w:ind w:firstLine="360"/>
+    </w:pPr>
+  </w:p>
+</w:hdr>
+</file>
+
+<file path=word/header2.xml><?xml version="1.0" encoding="utf-8"?>
+<w:hdr xmlns:ve="http://schemas.openxmlformats.org/markup-compatibility/2006" xmlns:o="urn:schemas-microsoft-com:office:office" xmlns:r="http://schemas.openxmlformats.org/officeDocument/2006/relationships" xmlns:m="http://schemas.openxmlformats.org/officeDocument/2006/math" xmlns:v="urn:schemas-microsoft-com:vml" xmlns:wp="http://schemas.openxmlformats.org/drawingml/2006/wordprocessingDrawing" xmlns:w10="urn:schemas-microsoft-com:office:word" xmlns:w="http://schemas.openxmlformats.org/wordprocessingml/2006/main" xmlns:wne="http://schemas.microsoft.com/office/word/2006/wordml">
+  <w:p>
+    <w:pPr>
+      <w:pStyle w:val="a3"/>
+      <w:ind w:firstLine="360"/>
+    </w:pPr>
+  </w:p>
+</w:hdr>
+</file>
+
+<file path=word/header3.xml><?xml version="1.0" encoding="utf-8"?>
+<w:hdr xmlns:ve="http://schemas.openxmlformats.org/markup-compatibility/2006" xmlns:o="urn:schemas-microsoft-com:office:office" xmlns:r="http://schemas.openxmlformats.org/officeDocument/2006/relationships" xmlns:m="http://schemas.openxmlformats.org/officeDocument/2006/math" xmlns:v="urn:schemas-microsoft-com:vml" xmlns:wp="http://schemas.openxmlformats.org/drawingml/2006/wordprocessingDrawing" xmlns:w10="urn:schemas-microsoft-com:office:word" xmlns:w="http://schemas.openxmlformats.org/wordprocessingml/2006/main" xmlns:wne="http://schemas.microsoft.com/office/word/2006/wordml">
+  <w:p>
+    <w:pPr>
+      <w:pStyle w:val="a3"/>
+      <w:ind w:firstLine="360"/>
+    </w:pPr>
+  </w:p>
+</w:hdr>
 </file>
 
 <file path=word/styles.xml><?xml version="1.0" encoding="utf-8"?>
@@ -850,9 +2133,10 @@
   <w:style w:type="paragraph" w:default="1" w:styleId="a">
     <w:name w:val="Normal"/>
     <w:qFormat/>
-    <w:rsid w:val="00E9746E"/>
+    <w:rsid w:val="00370363"/>
     <w:pPr>
       <w:widowControl w:val="0"/>
+      <w:ind w:firstLineChars="200" w:firstLine="200"/>
       <w:jc w:val="both"/>
     </w:pPr>
   </w:style>
@@ -878,10 +2162,32 @@
       <w:szCs w:val="44"/>
     </w:rPr>
   </w:style>
+  <w:style w:type="paragraph" w:styleId="2">
+    <w:name w:val="heading 2"/>
+    <w:basedOn w:val="a"/>
+    <w:next w:val="a"/>
+    <w:link w:val="2Char"/>
+    <w:uiPriority w:val="9"/>
+    <w:unhideWhenUsed/>
+    <w:qFormat/>
+    <w:rsid w:val="004E0C9B"/>
+    <w:pPr>
+      <w:keepNext/>
+      <w:keepLines/>
+      <w:spacing w:before="260" w:after="260" w:line="416" w:lineRule="auto"/>
+      <w:outlineLvl w:val="1"/>
+    </w:pPr>
+    <w:rPr>
+      <w:rFonts w:asciiTheme="majorHAnsi" w:eastAsiaTheme="majorEastAsia" w:hAnsiTheme="majorHAnsi" w:cstheme="majorBidi"/>
+      <w:b/>
+      <w:bCs/>
+      <w:sz w:val="24"/>
+      <w:szCs w:val="32"/>
+    </w:rPr>
+  </w:style>
   <w:style w:type="character" w:default="1" w:styleId="a0">
     <w:name w:val="Default Paragraph Font"/>
     <w:uiPriority w:val="1"/>
-    <w:semiHidden/>
     <w:unhideWhenUsed/>
   </w:style>
   <w:style w:type="table" w:default="1" w:styleId="a1">
@@ -1039,6 +2345,31 @@
     <w:rPr>
       <w:sz w:val="18"/>
       <w:szCs w:val="18"/>
+    </w:rPr>
+  </w:style>
+  <w:style w:type="character" w:customStyle="1" w:styleId="2Char">
+    <w:name w:val="标题 2 Char"/>
+    <w:basedOn w:val="a0"/>
+    <w:link w:val="2"/>
+    <w:uiPriority w:val="9"/>
+    <w:rsid w:val="004E0C9B"/>
+    <w:rPr>
+      <w:rFonts w:asciiTheme="majorHAnsi" w:eastAsiaTheme="majorEastAsia" w:hAnsiTheme="majorHAnsi" w:cstheme="majorBidi"/>
+      <w:b/>
+      <w:bCs/>
+      <w:sz w:val="24"/>
+      <w:szCs w:val="32"/>
+    </w:rPr>
+  </w:style>
+  <w:style w:type="character" w:styleId="a7">
+    <w:name w:val="Strong"/>
+    <w:basedOn w:val="a0"/>
+    <w:uiPriority w:val="22"/>
+    <w:qFormat/>
+    <w:rsid w:val="002A71BE"/>
+    <w:rPr>
+      <w:b/>
+      <w:bCs/>
     </w:rPr>
   </w:style>
 </w:styles>
